--- a/Document/오지원/작업일지/오지원_작업일지_66주차.docx
+++ b/Document/오지원/작업일지/오지원_작업일지_66주차.docx
@@ -48,14 +48,7 @@
                 <w:rtl w:val="0"/>
                 <w:lang w:val="ko-KR" w:bidi="ko-KR" w:eastAsia="ko-KR"/>
               </w:rPr>
-              <w:t>6</w:t>
-            </w:r>
-            <w:r>
-              <w:rPr>
-                <w:rtl w:val="0"/>
-                <w:lang w:val="ko-KR" w:bidi="ko-KR" w:eastAsia="ko-KR"/>
-              </w:rPr>
-              <w:t>6</w:t>
+              <w:t>66</w:t>
             </w:r>
             <w:r>
               <w:rPr>
@@ -129,16 +122,7 @@
                 <w:rtl w:val="0"/>
                 <w:lang w:val="ko-KR" w:bidi="ko-KR" w:eastAsia="ko-KR"/>
               </w:rPr>
-              <w:t>12.1</w:t>
-            </w:r>
-            <w:r>
-              <w:rPr>
-                <w:sz w:val="18"/>
-                <w:szCs w:val="18"/>
-                <w:rtl w:val="0"/>
-                <w:lang w:val="ko-KR" w:bidi="ko-KR" w:eastAsia="ko-KR"/>
-              </w:rPr>
-              <w:t>6</w:t>
+              <w:t>12.16</w:t>
             </w:r>
           </w:p>
           <w:p>
@@ -178,16 +162,7 @@
                 <w:rtl w:val="0"/>
                 <w:lang w:val="ko-KR" w:bidi="ko-KR" w:eastAsia="ko-KR"/>
               </w:rPr>
-              <w:t>12.</w:t>
-            </w:r>
-            <w:r>
-              <w:rPr>
-                <w:sz w:val="18"/>
-                <w:szCs w:val="18"/>
-                <w:rtl w:val="0"/>
-                <w:lang w:val="ko-KR" w:bidi="ko-KR" w:eastAsia="ko-KR"/>
-              </w:rPr>
-              <w:t>22</w:t>
+              <w:t>12.22</w:t>
             </w:r>
           </w:p>
         </w:tc>
@@ -272,15 +247,7 @@
                 <w:rtl w:val="0"/>
                 <w:lang w:val="ko-KR" w:bidi="ko-KR" w:eastAsia="ko-KR"/>
               </w:rPr>
-              <w:t>내비메</w:t>
-            </w:r>
-            <w:r>
-              <w:rPr>
-                <w:rFonts w:ascii="맑은 고딕" w:hAnsi="맑은 고딕" w:eastAsia="맑은 고딕"/>
-                <w:rtl w:val="0"/>
-                <w:lang w:val="ko-KR" w:bidi="ko-KR" w:eastAsia="ko-KR"/>
-              </w:rPr>
-              <w:t>쉬</w:t>
+              <w:t>내비메쉬</w:t>
             </w:r>
             <w:r>
               <w:rPr>
@@ -296,15 +263,7 @@
                 <w:rtl w:val="0"/>
                 <w:lang w:val="ko-KR" w:bidi="ko-KR" w:eastAsia="ko-KR"/>
               </w:rPr>
-              <w:t>추</w:t>
-            </w:r>
-            <w:r>
-              <w:rPr>
-                <w:rFonts w:ascii="맑은 고딕" w:hAnsi="맑은 고딕" w:eastAsia="맑은 고딕"/>
-                <w:rtl w:val="0"/>
-                <w:lang w:val="ko-KR" w:bidi="ko-KR" w:eastAsia="ko-KR"/>
-              </w:rPr>
-              <w:t>출</w:t>
+              <w:t>추출</w:t>
             </w:r>
             <w:r>
               <w:rPr>
@@ -320,15 +279,7 @@
                 <w:rtl w:val="0"/>
                 <w:lang w:val="ko-KR" w:bidi="ko-KR" w:eastAsia="ko-KR"/>
               </w:rPr>
-              <w:t>카메</w:t>
-            </w:r>
-            <w:r>
-              <w:rPr>
-                <w:rFonts w:ascii="맑은 고딕" w:hAnsi="맑은 고딕" w:eastAsia="맑은 고딕"/>
-                <w:rtl w:val="0"/>
-                <w:lang w:val="ko-KR" w:bidi="ko-KR" w:eastAsia="ko-KR"/>
-              </w:rPr>
-              <w:t>라</w:t>
+              <w:t>카메라</w:t>
             </w:r>
             <w:r>
               <w:rPr>
@@ -344,15 +295,7 @@
                 <w:rtl w:val="0"/>
                 <w:lang w:val="ko-KR" w:bidi="ko-KR" w:eastAsia="ko-KR"/>
               </w:rPr>
-              <w:t>거리기</w:t>
-            </w:r>
-            <w:r>
-              <w:rPr>
-                <w:rFonts w:ascii="맑은 고딕" w:hAnsi="맑은 고딕" w:eastAsia="맑은 고딕"/>
-                <w:rtl w:val="0"/>
-                <w:lang w:val="ko-KR" w:bidi="ko-KR" w:eastAsia="ko-KR"/>
-              </w:rPr>
-              <w:t>반</w:t>
+              <w:t>거리기반</w:t>
             </w:r>
             <w:r>
               <w:rPr>
@@ -368,15 +311,7 @@
                 <w:rtl w:val="0"/>
                 <w:lang w:val="ko-KR" w:bidi="ko-KR" w:eastAsia="ko-KR"/>
               </w:rPr>
-              <w:t>오파시</w:t>
-            </w:r>
-            <w:r>
-              <w:rPr>
-                <w:rFonts w:ascii="맑은 고딕" w:hAnsi="맑은 고딕" w:eastAsia="맑은 고딕"/>
-                <w:rtl w:val="0"/>
-                <w:lang w:val="ko-KR" w:bidi="ko-KR" w:eastAsia="ko-KR"/>
-              </w:rPr>
-              <w:t>티</w:t>
+              <w:t>오파시티</w:t>
             </w:r>
             <w:r>
               <w:rPr>
@@ -392,15 +327,7 @@
                 <w:rtl w:val="0"/>
                 <w:lang w:val="ko-KR" w:bidi="ko-KR" w:eastAsia="ko-KR"/>
               </w:rPr>
-              <w:t>조</w:t>
-            </w:r>
-            <w:r>
-              <w:rPr>
-                <w:rFonts w:ascii="맑은 고딕" w:hAnsi="맑은 고딕" w:eastAsia="맑은 고딕"/>
-                <w:rtl w:val="0"/>
-                <w:lang w:val="ko-KR" w:bidi="ko-KR" w:eastAsia="ko-KR"/>
-              </w:rPr>
-              <w:t>절</w:t>
+              <w:t>조절</w:t>
             </w:r>
           </w:p>
         </w:tc>
@@ -481,16 +408,7 @@
           <w:rtl w:val="0"/>
           <w:lang w:val="ko-KR" w:bidi="ko-KR" w:eastAsia="ko-KR"/>
         </w:rPr>
-        <w:t>큐브</w:t>
-      </w:r>
-      <w:r>
-        <w:rPr>
-          <w:rFonts w:ascii="맑은 고딕" w:hAnsi="맑은 고딕" w:eastAsia="맑은 고딕"/>
-          <w:noProof w:val="1"/>
-          <w:rtl w:val="0"/>
-          <w:lang w:val="ko-KR" w:bidi="ko-KR" w:eastAsia="ko-KR"/>
-        </w:rPr>
-        <w:t>를</w:t>
+        <w:t>큐브를</w:t>
       </w:r>
       <w:r>
         <w:rPr>
@@ -508,16 +426,7 @@
           <w:rtl w:val="0"/>
           <w:lang w:val="ko-KR" w:bidi="ko-KR" w:eastAsia="ko-KR"/>
         </w:rPr>
-        <w:t>포함하</w:t>
-      </w:r>
-      <w:r>
-        <w:rPr>
-          <w:rFonts w:ascii="맑은 고딕" w:hAnsi="맑은 고딕" w:eastAsia="맑은 고딕"/>
-          <w:noProof w:val="1"/>
-          <w:rtl w:val="0"/>
-          <w:lang w:val="ko-KR" w:bidi="ko-KR" w:eastAsia="ko-KR"/>
-        </w:rPr>
-        <w:t>여</w:t>
+        <w:t>포함하여</w:t>
       </w:r>
       <w:r>
         <w:rPr>
@@ -553,16 +462,7 @@
           <w:rtl w:val="0"/>
           <w:lang w:val="ko-KR" w:bidi="ko-KR" w:eastAsia="ko-KR"/>
         </w:rPr>
-        <w:t>추</w:t>
-      </w:r>
-      <w:r>
-        <w:rPr>
-          <w:rFonts w:ascii="맑은 고딕" w:hAnsi="맑은 고딕" w:eastAsia="맑은 고딕"/>
-          <w:noProof w:val="1"/>
-          <w:rtl w:val="0"/>
-          <w:lang w:val="ko-KR" w:bidi="ko-KR" w:eastAsia="ko-KR"/>
-        </w:rPr>
-        <w:t>출</w:t>
+        <w:t>추출</w:t>
       </w:r>
       <w:r>
         <w:rPr>
@@ -598,16 +498,7 @@
           <w:rtl w:val="0"/>
           <w:lang w:val="ko-KR" w:bidi="ko-KR" w:eastAsia="ko-KR"/>
         </w:rPr>
-        <w:t>임포</w:t>
-      </w:r>
-      <w:r>
-        <w:rPr>
-          <w:rFonts w:ascii="맑은 고딕" w:hAnsi="맑은 고딕" w:eastAsia="맑은 고딕"/>
-          <w:noProof w:val="1"/>
-          <w:rtl w:val="0"/>
-          <w:lang w:val="ko-KR" w:bidi="ko-KR" w:eastAsia="ko-KR"/>
-        </w:rPr>
-        <w:t>트</w:t>
+        <w:t>임포트</w:t>
       </w:r>
       <w:r>
         <w:rPr>
@@ -679,16 +570,7 @@
           <w:rtl w:val="0"/>
           <w:lang w:val="ko-KR" w:bidi="ko-KR" w:eastAsia="ko-KR"/>
         </w:rPr>
-        <w:t>추</w:t>
-      </w:r>
-      <w:r>
-        <w:rPr>
-          <w:rFonts w:ascii="맑은 고딕" w:hAnsi="맑은 고딕" w:eastAsia="맑은 고딕"/>
-          <w:noProof w:val="1"/>
-          <w:rtl w:val="0"/>
-          <w:lang w:val="ko-KR" w:bidi="ko-KR" w:eastAsia="ko-KR"/>
-        </w:rPr>
-        <w:t>출</w:t>
+        <w:t>추출</w:t>
       </w:r>
       <w:r>
         <w:rPr>
@@ -706,16 +588,7 @@
           <w:rtl w:val="0"/>
           <w:lang w:val="ko-KR" w:bidi="ko-KR" w:eastAsia="ko-KR"/>
         </w:rPr>
-        <w:t>하</w:t>
-      </w:r>
-      <w:r>
-        <w:rPr>
-          <w:rFonts w:ascii="맑은 고딕" w:hAnsi="맑은 고딕" w:eastAsia="맑은 고딕"/>
-          <w:noProof w:val="1"/>
-          <w:rtl w:val="0"/>
-          <w:lang w:val="ko-KR" w:bidi="ko-KR" w:eastAsia="ko-KR"/>
-        </w:rPr>
-        <w:t>여</w:t>
+        <w:t>하여</w:t>
       </w:r>
       <w:r>
         <w:rPr>
@@ -733,16 +606,7 @@
           <w:rtl w:val="0"/>
           <w:lang w:val="ko-KR" w:bidi="ko-KR" w:eastAsia="ko-KR"/>
         </w:rPr>
-        <w:t>내비메</w:t>
-      </w:r>
-      <w:r>
-        <w:rPr>
-          <w:rFonts w:ascii="맑은 고딕" w:hAnsi="맑은 고딕" w:eastAsia="맑은 고딕"/>
-          <w:noProof w:val="1"/>
-          <w:rtl w:val="0"/>
-          <w:lang w:val="ko-KR" w:bidi="ko-KR" w:eastAsia="ko-KR"/>
-        </w:rPr>
-        <w:t>쉬</w:t>
+        <w:t>내비메쉬</w:t>
       </w:r>
       <w:r>
         <w:rPr>
@@ -760,16 +624,7 @@
           <w:rtl w:val="0"/>
           <w:lang w:val="ko-KR" w:bidi="ko-KR" w:eastAsia="ko-KR"/>
         </w:rPr>
-        <w:t>추</w:t>
-      </w:r>
-      <w:r>
-        <w:rPr>
-          <w:rFonts w:ascii="맑은 고딕" w:hAnsi="맑은 고딕" w:eastAsia="맑은 고딕"/>
-          <w:noProof w:val="1"/>
-          <w:rtl w:val="0"/>
-          <w:lang w:val="ko-KR" w:bidi="ko-KR" w:eastAsia="ko-KR"/>
-        </w:rPr>
-        <w:t>출</w:t>
+        <w:t>추출</w:t>
       </w:r>
       <w:r>
         <w:rPr>
@@ -787,16 +642,7 @@
           <w:rtl w:val="0"/>
           <w:lang w:val="ko-KR" w:bidi="ko-KR" w:eastAsia="ko-KR"/>
         </w:rPr>
-        <w:t>시</w:t>
-      </w:r>
-      <w:r>
-        <w:rPr>
-          <w:rFonts w:ascii="맑은 고딕" w:hAnsi="맑은 고딕" w:eastAsia="맑은 고딕"/>
-          <w:noProof w:val="1"/>
-          <w:rtl w:val="0"/>
-          <w:lang w:val="ko-KR" w:bidi="ko-KR" w:eastAsia="ko-KR"/>
-        </w:rPr>
-        <w:t>도</w:t>
+        <w:t>시도</w:t>
       </w:r>
       <w:r>
         <w:rPr>
@@ -823,16 +669,7 @@
           <w:rtl w:val="0"/>
           <w:lang w:val="ko-KR" w:bidi="ko-KR" w:eastAsia="ko-KR"/>
         </w:rPr>
-        <w:t>메모장에</w:t>
-      </w:r>
-      <w:r>
-        <w:rPr>
-          <w:rFonts w:ascii="맑은 고딕" w:hAnsi="맑은 고딕" w:eastAsia="맑은 고딕"/>
-          <w:noProof w:val="1"/>
-          <w:rtl w:val="0"/>
-          <w:lang w:val="ko-KR" w:bidi="ko-KR" w:eastAsia="ko-KR"/>
-        </w:rPr>
-        <w:t>서</w:t>
+        <w:t>메모장에서</w:t>
       </w:r>
       <w:r>
         <w:rPr>
@@ -850,16 +687,7 @@
           <w:rtl w:val="0"/>
           <w:lang w:val="ko-KR" w:bidi="ko-KR" w:eastAsia="ko-KR"/>
         </w:rPr>
-        <w:t>편집해보았</w:t>
-      </w:r>
-      <w:r>
-        <w:rPr>
-          <w:rFonts w:ascii="맑은 고딕" w:hAnsi="맑은 고딕" w:eastAsia="맑은 고딕"/>
-          <w:noProof w:val="1"/>
-          <w:rtl w:val="0"/>
-          <w:lang w:val="ko-KR" w:bidi="ko-KR" w:eastAsia="ko-KR"/>
-        </w:rPr>
-        <w:t>을</w:t>
+        <w:t>편집해보았을</w:t>
       </w:r>
       <w:r>
         <w:rPr>
@@ -895,16 +723,7 @@
           <w:rtl w:val="0"/>
           <w:lang w:val="ko-KR" w:bidi="ko-KR" w:eastAsia="ko-KR"/>
         </w:rPr>
-        <w:t>이전</w:t>
-      </w:r>
-      <w:r>
-        <w:rPr>
-          <w:rFonts w:ascii="맑은 고딕" w:hAnsi="맑은 고딕" w:eastAsia="맑은 고딕"/>
-          <w:noProof w:val="1"/>
-          <w:rtl w:val="0"/>
-          <w:lang w:val="ko-KR" w:bidi="ko-KR" w:eastAsia="ko-KR"/>
-        </w:rPr>
-        <w:t>과</w:t>
+        <w:t>이전과</w:t>
       </w:r>
       <w:r>
         <w:rPr>
@@ -922,16 +741,7 @@
           <w:rtl w:val="0"/>
           <w:lang w:val="ko-KR" w:bidi="ko-KR" w:eastAsia="ko-KR"/>
         </w:rPr>
-        <w:t>달</w:t>
-      </w:r>
-      <w:r>
-        <w:rPr>
-          <w:rFonts w:ascii="맑은 고딕" w:hAnsi="맑은 고딕" w:eastAsia="맑은 고딕"/>
-          <w:noProof w:val="1"/>
-          <w:rtl w:val="0"/>
-          <w:lang w:val="ko-KR" w:bidi="ko-KR" w:eastAsia="ko-KR"/>
-        </w:rPr>
-        <w:t>리</w:t>
+        <w:t>달리</w:t>
       </w:r>
       <w:r>
         <w:rPr>
@@ -949,16 +759,7 @@
           <w:rtl w:val="0"/>
           <w:lang w:val="ko-KR" w:bidi="ko-KR" w:eastAsia="ko-KR"/>
         </w:rPr>
-        <w:t>채워져있</w:t>
-      </w:r>
-      <w:r>
-        <w:rPr>
-          <w:rFonts w:ascii="맑은 고딕" w:hAnsi="맑은 고딕" w:eastAsia="맑은 고딕"/>
-          <w:noProof w:val="1"/>
-          <w:rtl w:val="0"/>
-          <w:lang w:val="ko-KR" w:bidi="ko-KR" w:eastAsia="ko-KR"/>
-        </w:rPr>
-        <w:t>음</w:t>
+        <w:t>채워져있음</w:t>
       </w:r>
       <w:r>
         <w:rPr>
@@ -976,16 +777,7 @@
           <w:rtl w:val="0"/>
           <w:lang w:val="ko-KR" w:bidi="ko-KR" w:eastAsia="ko-KR"/>
         </w:rPr>
-        <w:t>확</w:t>
-      </w:r>
-      <w:r>
-        <w:rPr>
-          <w:rFonts w:ascii="맑은 고딕" w:hAnsi="맑은 고딕" w:eastAsia="맑은 고딕"/>
-          <w:noProof w:val="1"/>
-          <w:rtl w:val="0"/>
-          <w:lang w:val="ko-KR" w:bidi="ko-KR" w:eastAsia="ko-KR"/>
-        </w:rPr>
-        <w:t>인</w:t>
+        <w:t>확인</w:t>
       </w:r>
       <w:r>
         <w:rPr>
@@ -1003,16 +795,7 @@
           <w:rtl w:val="0"/>
           <w:lang w:val="ko-KR" w:bidi="ko-KR" w:eastAsia="ko-KR"/>
         </w:rPr>
-        <w:t>필</w:t>
-      </w:r>
-      <w:r>
-        <w:rPr>
-          <w:rFonts w:ascii="맑은 고딕" w:hAnsi="맑은 고딕" w:eastAsia="맑은 고딕"/>
-          <w:noProof w:val="1"/>
-          <w:rtl w:val="0"/>
-          <w:lang w:val="ko-KR" w:bidi="ko-KR" w:eastAsia="ko-KR"/>
-        </w:rPr>
-        <w:t>요</w:t>
+        <w:t>필요</w:t>
       </w:r>
       <w:r>
         <w:rPr>
@@ -1099,16 +882,7 @@
           <w:rtl w:val="0"/>
           <w:lang w:val="ko-KR" w:bidi="ko-KR" w:eastAsia="ko-KR"/>
         </w:rPr>
-        <w:t>경</w:t>
-      </w:r>
-      <w:r>
-        <w:rPr>
-          <w:rFonts w:ascii="맑은 고딕" w:hAnsi="맑은 고딕" w:eastAsia="맑은 고딕"/>
-          <w:noProof w:val="1"/>
-          <w:rtl w:val="0"/>
-          <w:lang w:val="ko-KR" w:bidi="ko-KR" w:eastAsia="ko-KR"/>
-        </w:rPr>
-        <w:t>찰</w:t>
+        <w:t>경찰</w:t>
       </w:r>
       <w:r>
         <w:rPr>
@@ -1126,6 +900,60 @@
           <w:rtl w:val="0"/>
           <w:lang w:val="ko-KR" w:bidi="ko-KR" w:eastAsia="ko-KR"/>
         </w:rPr>
+        <w:t>머터리얼들</w:t>
+      </w:r>
+      <w:r>
+        <w:rPr>
+          <w:rFonts w:ascii="맑은 고딕" w:hAnsi="맑은 고딕" w:eastAsia="맑은 고딕"/>
+          <w:noProof w:val="1"/>
+          <w:rtl w:val="0"/>
+          <w:lang w:val="ko-KR" w:bidi="ko-KR" w:eastAsia="ko-KR"/>
+        </w:rPr>
+        <w:t xml:space="preserve"> + </w:t>
+      </w:r>
+      <w:r>
+        <w:rPr>
+          <w:rFonts w:ascii="맑은 고딕" w:hAnsi="맑은 고딕" w:eastAsia="맑은 고딕"/>
+          <w:noProof w:val="1"/>
+          <w:rtl w:val="0"/>
+          <w:lang w:val="ko-KR" w:bidi="ko-KR" w:eastAsia="ko-KR"/>
+        </w:rPr>
+        <w:t>무기</w:t>
+      </w:r>
+      <w:r>
+        <w:rPr>
+          <w:rFonts w:ascii="맑은 고딕" w:hAnsi="맑은 고딕" w:eastAsia="맑은 고딕"/>
+          <w:noProof w:val="1"/>
+          <w:rtl w:val="0"/>
+          <w:lang w:val="ko-KR" w:bidi="ko-KR" w:eastAsia="ko-KR"/>
+        </w:rPr>
+        <w:t xml:space="preserve"> </w:t>
+      </w:r>
+      <w:r>
+        <w:rPr>
+          <w:rFonts w:ascii="맑은 고딕" w:hAnsi="맑은 고딕" w:eastAsia="맑은 고딕"/>
+          <w:noProof w:val="1"/>
+          <w:rtl w:val="0"/>
+          <w:lang w:val="ko-KR" w:bidi="ko-KR" w:eastAsia="ko-KR"/>
+        </w:rPr>
+        <w:t>머터리얼에</w:t>
+      </w:r>
+      <w:r>
+        <w:rPr>
+          <w:rFonts w:ascii="맑은 고딕" w:hAnsi="맑은 고딕" w:eastAsia="맑은 고딕"/>
+          <w:noProof w:val="1"/>
+          <w:rtl w:val="0"/>
+          <w:lang w:val="ko-KR" w:bidi="ko-KR" w:eastAsia="ko-KR"/>
+        </w:rPr>
+        <w:t xml:space="preserve"> </w:t>
+      </w:r>
+      <w:r>
+        <w:rPr>
+          <w:rFonts w:ascii="맑은 고딕" w:hAnsi="맑은 고딕" w:eastAsia="맑은 고딕"/>
+          <w:noProof w:val="1"/>
+          <w:rtl w:val="0"/>
+          <w:lang w:val="ko-KR" w:bidi="ko-KR" w:eastAsia="ko-KR"/>
+        </w:rPr>
         <w:t>머터리얼</w:t>
       </w:r>
       <w:r>
@@ -1135,42 +963,6 @@
           <w:rtl w:val="0"/>
           <w:lang w:val="ko-KR" w:bidi="ko-KR" w:eastAsia="ko-KR"/>
         </w:rPr>
-        <w:t>들</w:t>
-      </w:r>
-      <w:r>
-        <w:rPr>
-          <w:rFonts w:ascii="맑은 고딕" w:hAnsi="맑은 고딕" w:eastAsia="맑은 고딕"/>
-          <w:noProof w:val="1"/>
-          <w:rtl w:val="0"/>
-          <w:lang w:val="ko-KR" w:bidi="ko-KR" w:eastAsia="ko-KR"/>
-        </w:rPr>
-        <w:t xml:space="preserve"> + </w:t>
-      </w:r>
-      <w:r>
-        <w:rPr>
-          <w:rFonts w:ascii="맑은 고딕" w:hAnsi="맑은 고딕" w:eastAsia="맑은 고딕"/>
-          <w:noProof w:val="1"/>
-          <w:rtl w:val="0"/>
-          <w:lang w:val="ko-KR" w:bidi="ko-KR" w:eastAsia="ko-KR"/>
-        </w:rPr>
-        <w:t>무</w:t>
-      </w:r>
-      <w:r>
-        <w:rPr>
-          <w:rFonts w:ascii="맑은 고딕" w:hAnsi="맑은 고딕" w:eastAsia="맑은 고딕"/>
-          <w:noProof w:val="1"/>
-          <w:rtl w:val="0"/>
-          <w:lang w:val="ko-KR" w:bidi="ko-KR" w:eastAsia="ko-KR"/>
-        </w:rPr>
-        <w:t>기</w:t>
-      </w:r>
-      <w:r>
-        <w:rPr>
-          <w:rFonts w:ascii="맑은 고딕" w:hAnsi="맑은 고딕" w:eastAsia="맑은 고딕"/>
-          <w:noProof w:val="1"/>
-          <w:rtl w:val="0"/>
-          <w:lang w:val="ko-KR" w:bidi="ko-KR" w:eastAsia="ko-KR"/>
-        </w:rPr>
         <w:t xml:space="preserve"> </w:t>
       </w:r>
       <w:r>
@@ -1180,16 +972,7 @@
           <w:rtl w:val="0"/>
           <w:lang w:val="ko-KR" w:bidi="ko-KR" w:eastAsia="ko-KR"/>
         </w:rPr>
-        <w:t>머터리얼</w:t>
-      </w:r>
-      <w:r>
-        <w:rPr>
-          <w:rFonts w:ascii="맑은 고딕" w:hAnsi="맑은 고딕" w:eastAsia="맑은 고딕"/>
-          <w:noProof w:val="1"/>
-          <w:rtl w:val="0"/>
-          <w:lang w:val="ko-KR" w:bidi="ko-KR" w:eastAsia="ko-KR"/>
-        </w:rPr>
-        <w:t>에</w:t>
+        <w:t>함수</w:t>
       </w:r>
       <w:r>
         <w:rPr>
@@ -1207,70 +990,7 @@
           <w:rtl w:val="0"/>
           <w:lang w:val="ko-KR" w:bidi="ko-KR" w:eastAsia="ko-KR"/>
         </w:rPr>
-        <w:t>머터리</w:t>
-      </w:r>
-      <w:r>
-        <w:rPr>
-          <w:rFonts w:ascii="맑은 고딕" w:hAnsi="맑은 고딕" w:eastAsia="맑은 고딕"/>
-          <w:noProof w:val="1"/>
-          <w:rtl w:val="0"/>
-          <w:lang w:val="ko-KR" w:bidi="ko-KR" w:eastAsia="ko-KR"/>
-        </w:rPr>
-        <w:t>얼</w:t>
-      </w:r>
-      <w:r>
-        <w:rPr>
-          <w:rFonts w:ascii="맑은 고딕" w:hAnsi="맑은 고딕" w:eastAsia="맑은 고딕"/>
-          <w:noProof w:val="1"/>
-          <w:rtl w:val="0"/>
-          <w:lang w:val="ko-KR" w:bidi="ko-KR" w:eastAsia="ko-KR"/>
-        </w:rPr>
-        <w:t xml:space="preserve"> </w:t>
-      </w:r>
-      <w:r>
-        <w:rPr>
-          <w:rFonts w:ascii="맑은 고딕" w:hAnsi="맑은 고딕" w:eastAsia="맑은 고딕"/>
-          <w:noProof w:val="1"/>
-          <w:rtl w:val="0"/>
-          <w:lang w:val="ko-KR" w:bidi="ko-KR" w:eastAsia="ko-KR"/>
-        </w:rPr>
-        <w:t>함</w:t>
-      </w:r>
-      <w:r>
-        <w:rPr>
-          <w:rFonts w:ascii="맑은 고딕" w:hAnsi="맑은 고딕" w:eastAsia="맑은 고딕"/>
-          <w:noProof w:val="1"/>
-          <w:rtl w:val="0"/>
-          <w:lang w:val="ko-KR" w:bidi="ko-KR" w:eastAsia="ko-KR"/>
-        </w:rPr>
-        <w:t>수</w:t>
-      </w:r>
-      <w:r>
-        <w:rPr>
-          <w:rFonts w:ascii="맑은 고딕" w:hAnsi="맑은 고딕" w:eastAsia="맑은 고딕"/>
-          <w:noProof w:val="1"/>
-          <w:rtl w:val="0"/>
-          <w:lang w:val="ko-KR" w:bidi="ko-KR" w:eastAsia="ko-KR"/>
-        </w:rPr>
-        <w:t xml:space="preserve"> </w:t>
-      </w:r>
-      <w:r>
-        <w:rPr>
-          <w:rFonts w:ascii="맑은 고딕" w:hAnsi="맑은 고딕" w:eastAsia="맑은 고딕"/>
-          <w:noProof w:val="1"/>
-          <w:rtl w:val="0"/>
-          <w:lang w:val="ko-KR" w:bidi="ko-KR" w:eastAsia="ko-KR"/>
-        </w:rPr>
-        <w:t>적</w:t>
-      </w:r>
-      <w:r>
-        <w:rPr>
-          <w:rFonts w:ascii="맑은 고딕" w:hAnsi="맑은 고딕" w:eastAsia="맑은 고딕"/>
-          <w:noProof w:val="1"/>
-          <w:rtl w:val="0"/>
-          <w:lang w:val="ko-KR" w:bidi="ko-KR" w:eastAsia="ko-KR"/>
-        </w:rPr>
-        <w:t>용</w:t>
+        <w:t>적용</w:t>
       </w:r>
     </w:p>
     <w:p>
@@ -1449,16 +1169,7 @@
           <w:rtl w:val="0"/>
           <w:lang w:val="ko-KR" w:bidi="ko-KR" w:eastAsia="ko-KR"/>
         </w:rPr>
-        <w:t>월드포지</w:t>
-      </w:r>
-      <w:r>
-        <w:rPr>
-          <w:rFonts w:ascii="맑은 고딕" w:hAnsi="맑은 고딕" w:eastAsia="맑은 고딕"/>
-          <w:noProof w:val="1"/>
-          <w:rtl w:val="0"/>
-          <w:lang w:val="ko-KR" w:bidi="ko-KR" w:eastAsia="ko-KR"/>
-        </w:rPr>
-        <w:t>션</w:t>
+        <w:t>월드포지션</w:t>
       </w:r>
       <w:r>
         <w:rPr>
@@ -1476,16 +1187,7 @@
           <w:rtl w:val="0"/>
           <w:lang w:val="ko-KR" w:bidi="ko-KR" w:eastAsia="ko-KR"/>
         </w:rPr>
-        <w:t>기</w:t>
-      </w:r>
-      <w:r>
-        <w:rPr>
-          <w:rFonts w:ascii="맑은 고딕" w:hAnsi="맑은 고딕" w:eastAsia="맑은 고딕"/>
-          <w:noProof w:val="1"/>
-          <w:rtl w:val="0"/>
-          <w:lang w:val="ko-KR" w:bidi="ko-KR" w:eastAsia="ko-KR"/>
-        </w:rPr>
-        <w:t>준</w:t>
+        <w:t>기준</w:t>
       </w:r>
       <w:r>
         <w:rPr>
@@ -1503,16 +1205,7 @@
           <w:rtl w:val="0"/>
           <w:lang w:val="ko-KR" w:bidi="ko-KR" w:eastAsia="ko-KR"/>
         </w:rPr>
-        <w:t>피</w:t>
-      </w:r>
-      <w:r>
-        <w:rPr>
-          <w:rFonts w:ascii="맑은 고딕" w:hAnsi="맑은 고딕" w:eastAsia="맑은 고딕"/>
-          <w:noProof w:val="1"/>
-          <w:rtl w:val="0"/>
-          <w:lang w:val="ko-KR" w:bidi="ko-KR" w:eastAsia="ko-KR"/>
-        </w:rPr>
-        <w:t>봇</w:t>
+        <w:t>피봇</w:t>
       </w:r>
       <w:r>
         <w:rPr>
@@ -1530,16 +1223,7 @@
           <w:rtl w:val="0"/>
           <w:lang w:val="ko-KR" w:bidi="ko-KR" w:eastAsia="ko-KR"/>
         </w:rPr>
-        <w:t>으</w:t>
-      </w:r>
-      <w:r>
-        <w:rPr>
-          <w:rFonts w:ascii="맑은 고딕" w:hAnsi="맑은 고딕" w:eastAsia="맑은 고딕"/>
-          <w:noProof w:val="1"/>
-          <w:rtl w:val="0"/>
-          <w:lang w:val="ko-KR" w:bidi="ko-KR" w:eastAsia="ko-KR"/>
-        </w:rPr>
-        <w:t>로</w:t>
+        <w:t>으로</w:t>
       </w:r>
       <w:r>
         <w:rPr>
@@ -1557,16 +1241,7 @@
           <w:rtl w:val="0"/>
           <w:lang w:val="ko-KR" w:bidi="ko-KR" w:eastAsia="ko-KR"/>
         </w:rPr>
-        <w:t>했</w:t>
-      </w:r>
-      <w:r>
-        <w:rPr>
-          <w:rFonts w:ascii="맑은 고딕" w:hAnsi="맑은 고딕" w:eastAsia="맑은 고딕"/>
-          <w:noProof w:val="1"/>
-          <w:rtl w:val="0"/>
-          <w:lang w:val="ko-KR" w:bidi="ko-KR" w:eastAsia="ko-KR"/>
-        </w:rPr>
-        <w:t>을</w:t>
+        <w:t>했을</w:t>
       </w:r>
       <w:r>
         <w:rPr>
@@ -1584,16 +1259,7 @@
           <w:rtl w:val="0"/>
           <w:lang w:val="ko-KR" w:bidi="ko-KR" w:eastAsia="ko-KR"/>
         </w:rPr>
-        <w:t>때</w:t>
-      </w:r>
-      <w:r>
-        <w:rPr>
-          <w:rFonts w:ascii="맑은 고딕" w:hAnsi="맑은 고딕" w:eastAsia="맑은 고딕"/>
-          <w:noProof w:val="1"/>
-          <w:rtl w:val="0"/>
-          <w:lang w:val="ko-KR" w:bidi="ko-KR" w:eastAsia="ko-KR"/>
-        </w:rPr>
-        <w:t>의</w:t>
+        <w:t>때의</w:t>
       </w:r>
       <w:r>
         <w:rPr>
@@ -1611,16 +1277,7 @@
           <w:rtl w:val="0"/>
           <w:lang w:val="ko-KR" w:bidi="ko-KR" w:eastAsia="ko-KR"/>
         </w:rPr>
-        <w:t>모</w:t>
-      </w:r>
-      <w:r>
-        <w:rPr>
-          <w:rFonts w:ascii="맑은 고딕" w:hAnsi="맑은 고딕" w:eastAsia="맑은 고딕"/>
-          <w:noProof w:val="1"/>
-          <w:rtl w:val="0"/>
-          <w:lang w:val="ko-KR" w:bidi="ko-KR" w:eastAsia="ko-KR"/>
-        </w:rPr>
-        <w:t>습</w:t>
+        <w:t>모습</w:t>
       </w:r>
       <w:r>
         <w:rPr>
@@ -1656,25 +1313,7 @@
           <w:rtl w:val="0"/>
           <w:lang w:val="ko-KR" w:bidi="ko-KR" w:eastAsia="ko-KR"/>
         </w:rPr>
-        <w:t>가</w:t>
-      </w:r>
-      <w:r>
-        <w:rPr>
-          <w:rFonts w:ascii="맑은 고딕" w:hAnsi="맑은 고딕" w:eastAsia="맑은 고딕"/>
-          <w:noProof w:val="1"/>
-          <w:rtl w:val="0"/>
-          <w:lang w:val="ko-KR" w:bidi="ko-KR" w:eastAsia="ko-KR"/>
-        </w:rPr>
-        <w:t>까워짐</w:t>
-      </w:r>
-      <w:r>
-        <w:rPr>
-          <w:rFonts w:ascii="맑은 고딕" w:hAnsi="맑은 고딕" w:eastAsia="맑은 고딕"/>
-          <w:noProof w:val="1"/>
-          <w:rtl w:val="0"/>
-          <w:lang w:val="ko-KR" w:bidi="ko-KR" w:eastAsia="ko-KR"/>
-        </w:rPr>
-        <w:t>에</w:t>
+        <w:t>가까워짐에</w:t>
       </w:r>
       <w:r>
         <w:rPr>
@@ -1692,16 +1331,7 @@
           <w:rtl w:val="0"/>
           <w:lang w:val="ko-KR" w:bidi="ko-KR" w:eastAsia="ko-KR"/>
         </w:rPr>
-        <w:t>따</w:t>
-      </w:r>
-      <w:r>
-        <w:rPr>
-          <w:rFonts w:ascii="맑은 고딕" w:hAnsi="맑은 고딕" w:eastAsia="맑은 고딕"/>
-          <w:noProof w:val="1"/>
-          <w:rtl w:val="0"/>
-          <w:lang w:val="ko-KR" w:bidi="ko-KR" w:eastAsia="ko-KR"/>
-        </w:rPr>
-        <w:t>라</w:t>
+        <w:t>따라</w:t>
       </w:r>
       <w:r>
         <w:rPr>
@@ -1719,16 +1349,7 @@
           <w:rtl w:val="0"/>
           <w:lang w:val="ko-KR" w:bidi="ko-KR" w:eastAsia="ko-KR"/>
         </w:rPr>
-        <w:t>부분부</w:t>
-      </w:r>
-      <w:r>
-        <w:rPr>
-          <w:rFonts w:ascii="맑은 고딕" w:hAnsi="맑은 고딕" w:eastAsia="맑은 고딕"/>
-          <w:noProof w:val="1"/>
-          <w:rtl w:val="0"/>
-          <w:lang w:val="ko-KR" w:bidi="ko-KR" w:eastAsia="ko-KR"/>
-        </w:rPr>
-        <w:t>분</w:t>
+        <w:t>부분부분</w:t>
       </w:r>
       <w:r>
         <w:rPr>
@@ -1746,16 +1367,7 @@
           <w:rtl w:val="0"/>
           <w:lang w:val="ko-KR" w:bidi="ko-KR" w:eastAsia="ko-KR"/>
         </w:rPr>
-        <w:t>투명해</w:t>
-      </w:r>
-      <w:r>
-        <w:rPr>
-          <w:rFonts w:ascii="맑은 고딕" w:hAnsi="맑은 고딕" w:eastAsia="맑은 고딕"/>
-          <w:noProof w:val="1"/>
-          <w:rtl w:val="0"/>
-          <w:lang w:val="ko-KR" w:bidi="ko-KR" w:eastAsia="ko-KR"/>
-        </w:rPr>
-        <w:t>져</w:t>
+        <w:t>투명해져</w:t>
       </w:r>
       <w:r>
         <w:rPr>
@@ -1773,16 +1385,7 @@
           <w:rtl w:val="0"/>
           <w:lang w:val="ko-KR" w:bidi="ko-KR" w:eastAsia="ko-KR"/>
         </w:rPr>
-        <w:t>어색</w:t>
-      </w:r>
-      <w:r>
-        <w:rPr>
-          <w:rFonts w:ascii="맑은 고딕" w:hAnsi="맑은 고딕" w:eastAsia="맑은 고딕"/>
-          <w:noProof w:val="1"/>
-          <w:rtl w:val="0"/>
-          <w:lang w:val="ko-KR" w:bidi="ko-KR" w:eastAsia="ko-KR"/>
-        </w:rPr>
-        <w:t>함</w:t>
+        <w:t>어색함</w:t>
       </w:r>
       <w:r>
         <w:rPr>
@@ -1858,16 +1461,7 @@
           <w:rtl w:val="0"/>
           <w:lang w:val="ko-KR" w:bidi="ko-KR" w:eastAsia="ko-KR"/>
         </w:rPr>
-        <w:t>참고자</w:t>
-      </w:r>
-      <w:r>
-        <w:rPr>
-          <w:rFonts w:ascii="맑은 고딕" w:hAnsi="맑은 고딕" w:eastAsia="맑은 고딕"/>
-          <w:noProof w:val="1"/>
-          <w:rtl w:val="0"/>
-          <w:lang w:val="ko-KR" w:bidi="ko-KR" w:eastAsia="ko-KR"/>
-        </w:rPr>
-        <w:t>료</w:t>
+        <w:t>참고자료</w:t>
       </w:r>
       <w:r>
         <w:rPr>
@@ -1939,16 +1533,7 @@
           <w:rtl w:val="0"/>
           <w:lang w:val="ko-KR" w:bidi="ko-KR" w:eastAsia="ko-KR"/>
         </w:rPr>
-        <w:t>이</w:t>
-      </w:r>
-      <w:r>
-        <w:rPr>
-          <w:rFonts w:ascii="맑은 고딕" w:hAnsi="맑은 고딕" w:eastAsia="맑은 고딕"/>
-          <w:noProof w:val="1"/>
-          <w:rtl w:val="0"/>
-          <w:lang w:val="ko-KR" w:bidi="ko-KR" w:eastAsia="ko-KR"/>
-        </w:rPr>
-        <w:t>와</w:t>
+        <w:t>이와</w:t>
       </w:r>
       <w:r>
         <w:rPr>
@@ -1966,16 +1551,7 @@
           <w:rtl w:val="0"/>
           <w:lang w:val="ko-KR" w:bidi="ko-KR" w:eastAsia="ko-KR"/>
         </w:rPr>
-        <w:t>같</w:t>
-      </w:r>
-      <w:r>
-        <w:rPr>
-          <w:rFonts w:ascii="맑은 고딕" w:hAnsi="맑은 고딕" w:eastAsia="맑은 고딕"/>
-          <w:noProof w:val="1"/>
-          <w:rtl w:val="0"/>
-          <w:lang w:val="ko-KR" w:bidi="ko-KR" w:eastAsia="ko-KR"/>
-        </w:rPr>
-        <w:t>이</w:t>
+        <w:t>같이</w:t>
       </w:r>
       <w:r>
         <w:rPr>
@@ -1993,16 +1569,7 @@
           <w:rtl w:val="0"/>
           <w:lang w:val="ko-KR" w:bidi="ko-KR" w:eastAsia="ko-KR"/>
         </w:rPr>
-        <w:t>카메</w:t>
-      </w:r>
-      <w:r>
-        <w:rPr>
-          <w:rFonts w:ascii="맑은 고딕" w:hAnsi="맑은 고딕" w:eastAsia="맑은 고딕"/>
-          <w:noProof w:val="1"/>
-          <w:rtl w:val="0"/>
-          <w:lang w:val="ko-KR" w:bidi="ko-KR" w:eastAsia="ko-KR"/>
-        </w:rPr>
-        <w:t>라</w:t>
+        <w:t>카메라</w:t>
       </w:r>
       <w:r>
         <w:rPr>
@@ -2020,25 +1587,7 @@
           <w:rtl w:val="0"/>
           <w:lang w:val="ko-KR" w:bidi="ko-KR" w:eastAsia="ko-KR"/>
         </w:rPr>
-        <w:t>거리</w:t>
-      </w:r>
-      <w:r>
-        <w:rPr>
-          <w:rFonts w:ascii="맑은 고딕" w:hAnsi="맑은 고딕" w:eastAsia="맑은 고딕"/>
-          <w:noProof w:val="1"/>
-          <w:rtl w:val="0"/>
-          <w:lang w:val="ko-KR" w:bidi="ko-KR" w:eastAsia="ko-KR"/>
-        </w:rPr>
-        <w:t>기반으</w:t>
-      </w:r>
-      <w:r>
-        <w:rPr>
-          <w:rFonts w:ascii="맑은 고딕" w:hAnsi="맑은 고딕" w:eastAsia="맑은 고딕"/>
-          <w:noProof w:val="1"/>
-          <w:rtl w:val="0"/>
-          <w:lang w:val="ko-KR" w:bidi="ko-KR" w:eastAsia="ko-KR"/>
-        </w:rPr>
-        <w:t>로</w:t>
+        <w:t>거리기반으로</w:t>
       </w:r>
       <w:r>
         <w:rPr>
@@ -2056,16 +1605,7 @@
           <w:rtl w:val="0"/>
           <w:lang w:val="ko-KR" w:bidi="ko-KR" w:eastAsia="ko-KR"/>
         </w:rPr>
-        <w:t>하</w:t>
-      </w:r>
-      <w:r>
-        <w:rPr>
-          <w:rFonts w:ascii="맑은 고딕" w:hAnsi="맑은 고딕" w:eastAsia="맑은 고딕"/>
-          <w:noProof w:val="1"/>
-          <w:rtl w:val="0"/>
-          <w:lang w:val="ko-KR" w:bidi="ko-KR" w:eastAsia="ko-KR"/>
-        </w:rPr>
-        <w:t>되</w:t>
+        <w:t>하되</w:t>
       </w:r>
       <w:r>
         <w:rPr>
@@ -2083,16 +1623,7 @@
           <w:rtl w:val="0"/>
           <w:lang w:val="ko-KR" w:bidi="ko-KR" w:eastAsia="ko-KR"/>
         </w:rPr>
-        <w:t>캐릭</w:t>
-      </w:r>
-      <w:r>
-        <w:rPr>
-          <w:rFonts w:ascii="맑은 고딕" w:hAnsi="맑은 고딕" w:eastAsia="맑은 고딕"/>
-          <w:noProof w:val="1"/>
-          <w:rtl w:val="0"/>
-          <w:lang w:val="ko-KR" w:bidi="ko-KR" w:eastAsia="ko-KR"/>
-        </w:rPr>
-        <w:t>터</w:t>
+        <w:t>캐릭터</w:t>
       </w:r>
       <w:r>
         <w:rPr>
@@ -2110,16 +1641,7 @@
           <w:rtl w:val="0"/>
           <w:lang w:val="ko-KR" w:bidi="ko-KR" w:eastAsia="ko-KR"/>
         </w:rPr>
-        <w:t>전체</w:t>
-      </w:r>
-      <w:r>
-        <w:rPr>
-          <w:rFonts w:ascii="맑은 고딕" w:hAnsi="맑은 고딕" w:eastAsia="맑은 고딕"/>
-          <w:noProof w:val="1"/>
-          <w:rtl w:val="0"/>
-          <w:lang w:val="ko-KR" w:bidi="ko-KR" w:eastAsia="ko-KR"/>
-        </w:rPr>
-        <w:t>의</w:t>
+        <w:t>전체의</w:t>
       </w:r>
       <w:r>
         <w:rPr>
@@ -2137,16 +1659,7 @@
           <w:rtl w:val="0"/>
           <w:lang w:val="ko-KR" w:bidi="ko-KR" w:eastAsia="ko-KR"/>
         </w:rPr>
-        <w:t>투명도</w:t>
-      </w:r>
-      <w:r>
-        <w:rPr>
-          <w:rFonts w:ascii="맑은 고딕" w:hAnsi="맑은 고딕" w:eastAsia="맑은 고딕"/>
-          <w:noProof w:val="1"/>
-          <w:rtl w:val="0"/>
-          <w:lang w:val="ko-KR" w:bidi="ko-KR" w:eastAsia="ko-KR"/>
-        </w:rPr>
-        <w:t>를</w:t>
+        <w:t>투명도를</w:t>
       </w:r>
       <w:r>
         <w:rPr>
@@ -2164,16 +1677,7 @@
           <w:rtl w:val="0"/>
           <w:lang w:val="ko-KR" w:bidi="ko-KR" w:eastAsia="ko-KR"/>
         </w:rPr>
-        <w:t>조</w:t>
-      </w:r>
-      <w:r>
-        <w:rPr>
-          <w:rFonts w:ascii="맑은 고딕" w:hAnsi="맑은 고딕" w:eastAsia="맑은 고딕"/>
-          <w:noProof w:val="1"/>
-          <w:rtl w:val="0"/>
-          <w:lang w:val="ko-KR" w:bidi="ko-KR" w:eastAsia="ko-KR"/>
-        </w:rPr>
-        <w:t>절</w:t>
+        <w:t>조절</w:t>
       </w:r>
       <w:r>
         <w:rPr>
@@ -2249,16 +1753,7 @@
           <w:rtl w:val="0"/>
           <w:lang w:val="ko-KR" w:bidi="ko-KR" w:eastAsia="ko-KR"/>
         </w:rPr>
-        <w:t>그</w:t>
-      </w:r>
-      <w:r>
-        <w:rPr>
-          <w:rFonts w:ascii="맑은 고딕" w:hAnsi="맑은 고딕" w:eastAsia="맑은 고딕"/>
-          <w:noProof w:val="1"/>
-          <w:rtl w:val="0"/>
-          <w:lang w:val="ko-KR" w:bidi="ko-KR" w:eastAsia="ko-KR"/>
-        </w:rPr>
-        <w:t>를</w:t>
+        <w:t>그를</w:t>
       </w:r>
       <w:r>
         <w:rPr>
@@ -2276,16 +1771,7 @@
           <w:rtl w:val="0"/>
           <w:lang w:val="ko-KR" w:bidi="ko-KR" w:eastAsia="ko-KR"/>
         </w:rPr>
-        <w:t>위</w:t>
-      </w:r>
-      <w:r>
-        <w:rPr>
-          <w:rFonts w:ascii="맑은 고딕" w:hAnsi="맑은 고딕" w:eastAsia="맑은 고딕"/>
-          <w:noProof w:val="1"/>
-          <w:rtl w:val="0"/>
-          <w:lang w:val="ko-KR" w:bidi="ko-KR" w:eastAsia="ko-KR"/>
-        </w:rPr>
-        <w:t>해</w:t>
+        <w:t>위해</w:t>
       </w:r>
       <w:r>
         <w:rPr>
@@ -2303,43 +1789,7 @@
           <w:rtl w:val="0"/>
           <w:lang w:val="ko-KR" w:bidi="ko-KR" w:eastAsia="ko-KR"/>
         </w:rPr>
-        <w:t>오브젝</w:t>
-      </w:r>
-      <w:r>
-        <w:rPr>
-          <w:rFonts w:ascii="맑은 고딕" w:hAnsi="맑은 고딕" w:eastAsia="맑은 고딕"/>
-          <w:noProof w:val="1"/>
-          <w:rtl w:val="0"/>
-          <w:lang w:val="ko-KR" w:bidi="ko-KR" w:eastAsia="ko-KR"/>
-        </w:rPr>
-        <w:t>트</w:t>
-      </w:r>
-      <w:r>
-        <w:rPr>
-          <w:rFonts w:ascii="맑은 고딕" w:hAnsi="맑은 고딕" w:eastAsia="맑은 고딕"/>
-          <w:noProof w:val="1"/>
-          <w:rtl w:val="0"/>
-          <w:lang w:val="ko-KR" w:bidi="ko-KR" w:eastAsia="ko-KR"/>
-        </w:rPr>
-        <w:t>포지션</w:t>
-      </w:r>
-      <w:r>
-        <w:rPr>
-          <w:rFonts w:ascii="맑은 고딕" w:hAnsi="맑은 고딕" w:eastAsia="맑은 고딕"/>
-          <w:noProof w:val="1"/>
-          <w:rtl w:val="0"/>
-          <w:lang w:val="ko-KR" w:bidi="ko-KR" w:eastAsia="ko-KR"/>
-        </w:rPr>
-        <w:t>으</w:t>
-      </w:r>
-      <w:r>
-        <w:rPr>
-          <w:rFonts w:ascii="맑은 고딕" w:hAnsi="맑은 고딕" w:eastAsia="맑은 고딕"/>
-          <w:noProof w:val="1"/>
-          <w:rtl w:val="0"/>
-          <w:lang w:val="ko-KR" w:bidi="ko-KR" w:eastAsia="ko-KR"/>
-        </w:rPr>
-        <w:t>로</w:t>
+        <w:t>오브젝트포지션으로</w:t>
       </w:r>
       <w:r>
         <w:rPr>
@@ -2357,17 +1807,421 @@
           <w:rtl w:val="0"/>
           <w:lang w:val="ko-KR" w:bidi="ko-KR" w:eastAsia="ko-KR"/>
         </w:rPr>
-        <w:t>변</w:t>
-      </w:r>
-      <w:r>
-        <w:rPr>
-          <w:rFonts w:ascii="맑은 고딕" w:hAnsi="맑은 고딕" w:eastAsia="맑은 고딕"/>
-          <w:noProof w:val="1"/>
-          <w:rtl w:val="0"/>
-          <w:lang w:val="ko-KR" w:bidi="ko-KR" w:eastAsia="ko-KR"/>
-        </w:rPr>
-        <w:t>경</w:t>
-      </w:r>
+        <w:t>변경</w:t>
+      </w:r>
+    </w:p>
+    <w:p>
+      <w:pPr>
+        <w:widowControl w:val="0"/>
+        <w:rPr>
+          <w:rFonts w:ascii="맑은 고딕" w:hAnsi="맑은 고딕" w:eastAsia="맑은 고딕"/>
+          <w:noProof w:val="1"/>
+          <w:rtl w:val="0"/>
+          <w:lang w:val="ko-KR" w:bidi="ko-KR" w:eastAsia="ko-KR"/>
+        </w:rPr>
+      </w:pPr>
+    </w:p>
+    <w:p>
+      <w:pPr>
+        <w:widowControl w:val="0"/>
+        <w:rPr>
+          <w:rFonts w:ascii="맑은 고딕" w:hAnsi="맑은 고딕" w:eastAsia="맑은 고딕"/>
+          <w:noProof w:val="1"/>
+          <w:rtl w:val="0"/>
+          <w:lang w:val="ko-KR" w:bidi="ko-KR" w:eastAsia="ko-KR"/>
+        </w:rPr>
+      </w:pPr>
+    </w:p>
+    <w:p>
+      <w:pPr>
+        <w:widowControl w:val="0"/>
+        <w:rPr>
+          <w:rFonts w:ascii="맑은 고딕" w:hAnsi="맑은 고딕" w:eastAsia="맑은 고딕"/>
+          <w:noProof w:val="1"/>
+          <w:rtl w:val="0"/>
+          <w:lang w:val="ko-KR" w:bidi="ko-KR" w:eastAsia="ko-KR"/>
+        </w:rPr>
+      </w:pPr>
+    </w:p>
+    <w:p>
+      <w:pPr>
+        <w:widowControl w:val="0"/>
+        <w:rPr>
+          <w:rFonts w:ascii="맑은 고딕" w:hAnsi="맑은 고딕" w:eastAsia="맑은 고딕"/>
+          <w:noProof w:val="1"/>
+          <w:rtl w:val="0"/>
+          <w:lang w:val="ko-KR" w:bidi="ko-KR" w:eastAsia="ko-KR"/>
+        </w:rPr>
+      </w:pPr>
+    </w:p>
+    <w:p>
+      <w:pPr>
+        <w:widowControl w:val="0"/>
+        <w:rPr>
+          <w:rFonts w:ascii="맑은 고딕" w:hAnsi="맑은 고딕" w:eastAsia="맑은 고딕"/>
+          <w:noProof w:val="1"/>
+          <w:rtl w:val="0"/>
+          <w:lang w:val="ko-KR" w:bidi="ko-KR" w:eastAsia="ko-KR"/>
+        </w:rPr>
+      </w:pPr>
+    </w:p>
+    <w:p>
+      <w:pPr>
+        <w:widowControl w:val="0"/>
+        <w:rPr>
+          <w:rFonts w:ascii="맑은 고딕" w:hAnsi="맑은 고딕" w:eastAsia="맑은 고딕"/>
+          <w:noProof w:val="1"/>
+          <w:rtl w:val="0"/>
+          <w:lang w:val="ko-KR" w:bidi="ko-KR" w:eastAsia="ko-KR"/>
+        </w:rPr>
+      </w:pPr>
+    </w:p>
+    <w:p>
+      <w:pPr>
+        <w:widowControl w:val="0"/>
+        <w:rPr>
+          <w:rFonts w:ascii="맑은 고딕" w:hAnsi="맑은 고딕" w:eastAsia="맑은 고딕"/>
+          <w:noProof w:val="1"/>
+          <w:rtl w:val="0"/>
+          <w:lang w:val="ko-KR" w:bidi="ko-KR" w:eastAsia="ko-KR"/>
+        </w:rPr>
+      </w:pPr>
+    </w:p>
+    <w:p>
+      <w:pPr>
+        <w:widowControl w:val="0"/>
+        <w:rPr>
+          <w:rFonts w:ascii="맑은 고딕" w:hAnsi="맑은 고딕" w:eastAsia="맑은 고딕"/>
+          <w:noProof w:val="1"/>
+          <w:rtl w:val="0"/>
+          <w:lang w:val="ko-KR" w:bidi="ko-KR" w:eastAsia="ko-KR"/>
+        </w:rPr>
+      </w:pPr>
+    </w:p>
+    <w:p>
+      <w:pPr>
+        <w:widowControl w:val="0"/>
+        <w:rPr>
+          <w:rFonts w:ascii="맑은 고딕" w:hAnsi="맑은 고딕" w:eastAsia="맑은 고딕"/>
+          <w:noProof w:val="1"/>
+          <w:rtl w:val="0"/>
+          <w:lang w:val="ko-KR" w:bidi="ko-KR" w:eastAsia="ko-KR"/>
+        </w:rPr>
+      </w:pPr>
+    </w:p>
+    <w:p>
+      <w:pPr>
+        <w:widowControl w:val="0"/>
+        <w:rPr>
+          <w:rFonts w:ascii="맑은 고딕" w:hAnsi="맑은 고딕" w:eastAsia="맑은 고딕"/>
+          <w:noProof w:val="1"/>
+          <w:rtl w:val="0"/>
+          <w:lang w:val="ko-KR" w:bidi="ko-KR" w:eastAsia="ko-KR"/>
+        </w:rPr>
+      </w:pPr>
+    </w:p>
+    <w:p>
+      <w:pPr>
+        <w:widowControl w:val="0"/>
+        <w:rPr>
+          <w:rFonts w:ascii="맑은 고딕" w:hAnsi="맑은 고딕" w:eastAsia="맑은 고딕"/>
+          <w:noProof w:val="1"/>
+          <w:rtl w:val="0"/>
+          <w:lang w:val="ko-KR" w:bidi="ko-KR" w:eastAsia="ko-KR"/>
+        </w:rPr>
+      </w:pPr>
+    </w:p>
+    <w:p>
+      <w:pPr>
+        <w:widowControl w:val="0"/>
+        <w:rPr>
+          <w:rFonts w:ascii="맑은 고딕" w:hAnsi="맑은 고딕" w:eastAsia="맑은 고딕"/>
+          <w:noProof w:val="1"/>
+          <w:rtl w:val="0"/>
+          <w:lang w:val="ko-KR" w:bidi="ko-KR" w:eastAsia="ko-KR"/>
+        </w:rPr>
+      </w:pPr>
+      <w:r>
+        <w:drawing>
+          <wp:inline xmlns:wp="http://schemas.openxmlformats.org/drawingml/2006/wordprocessingDrawing" distT="0" distB="0" distL="0" distR="0">
+            <wp:extent cx="1841500" cy="2825750"/>
+            <wp:effectExtent l="0" t="0" r="0" b="0"/>
+            <wp:docPr id="1" name="Picture 1"/>
+            <wp:cNvGraphicFramePr>
+              <a:graphicFrameLocks xmlns:a="http://schemas.openxmlformats.org/drawingml/2006/main" noChangeAspect="1"/>
+            </wp:cNvGraphicFramePr>
+            <a:graphic xmlns:a="http://schemas.openxmlformats.org/drawingml/2006/main">
+              <a:graphicData uri="http://schemas.openxmlformats.org/drawingml/2006/picture">
+                <pic:pic xmlns:pic="http://schemas.openxmlformats.org/drawingml/2006/picture">
+                  <pic:nvPicPr>
+                    <pic:cNvPr id="1" name="Picture 1"/>
+                    <pic:cNvPicPr/>
+                  </pic:nvPicPr>
+                  <pic:blipFill dpi="0">
+                    <a:blip xmlns:r="http://schemas.openxmlformats.org/officeDocument/2006/relationships" r:embed="Relimage8"/>
+                    <a:srcRect/>
+                    <a:stretch>
+                      <a:fillRect/>
+                    </a:stretch>
+                  </pic:blipFill>
+                  <pic:spPr>
+                    <a:xfrm>
+                      <a:off x="0" y="0"/>
+                      <a:ext cx="1841500" cy="2825750"/>
+                    </a:xfrm>
+                    <a:prstGeom prst="rect"/>
+                  </pic:spPr>
+                </pic:pic>
+              </a:graphicData>
+            </a:graphic>
+          </wp:inline>
+        </w:drawing>
+      </w:r>
+      <w:r>
+        <w:drawing>
+          <wp:inline xmlns:wp="http://schemas.openxmlformats.org/drawingml/2006/wordprocessingDrawing" distT="0" distB="0" distL="0" distR="0">
+            <wp:extent cx="3895090" cy="4210050"/>
+            <wp:effectExtent l="0" t="0" r="0" b="0"/>
+            <wp:docPr id="5" name="Picture 2"/>
+            <wp:cNvGraphicFramePr>
+              <a:graphicFrameLocks xmlns:a="http://schemas.openxmlformats.org/drawingml/2006/main" noChangeAspect="1"/>
+            </wp:cNvGraphicFramePr>
+            <a:graphic xmlns:a="http://schemas.openxmlformats.org/drawingml/2006/main">
+              <a:graphicData uri="http://schemas.openxmlformats.org/drawingml/2006/picture">
+                <pic:pic xmlns:pic="http://schemas.openxmlformats.org/drawingml/2006/picture">
+                  <pic:nvPicPr>
+                    <pic:cNvPr id="1" name="Picture 2"/>
+                    <pic:cNvPicPr>
+                      <a:picLocks noChangeAspect="1"/>
+                    </pic:cNvPicPr>
+                  </pic:nvPicPr>
+                  <pic:blipFill dpi="0">
+                    <a:blip xmlns:r="http://schemas.openxmlformats.org/officeDocument/2006/relationships" r:embed="Relimage9"/>
+                    <a:srcRect/>
+                    <a:stretch>
+                      <a:fillRect/>
+                    </a:stretch>
+                  </pic:blipFill>
+                  <pic:spPr>
+                    <a:xfrm>
+                      <a:off x="0" y="0"/>
+                      <a:ext cx="3895090" cy="4210050"/>
+                    </a:xfrm>
+                    <a:prstGeom prst="rect"/>
+                    <a:noFill/>
+                    <a:ln>
+                      <a:noFill/>
+                    </a:ln>
+                  </pic:spPr>
+                </pic:pic>
+              </a:graphicData>
+            </a:graphic>
+          </wp:inline>
+        </w:drawing>
+      </w:r>
+    </w:p>
+    <w:p>
+      <w:pPr>
+        <w:widowControl w:val="0"/>
+        <w:rPr>
+          <w:rFonts w:ascii="맑은 고딕" w:hAnsi="맑은 고딕" w:eastAsia="맑은 고딕"/>
+          <w:noProof w:val="1"/>
+          <w:rtl w:val="0"/>
+          <w:lang w:val="ko-KR" w:bidi="ko-KR" w:eastAsia="ko-KR"/>
+        </w:rPr>
+      </w:pPr>
+      <w:r>
+        <w:rPr>
+          <w:rFonts w:ascii="맑은 고딕" w:hAnsi="맑은 고딕" w:eastAsia="맑은 고딕"/>
+          <w:noProof w:val="1"/>
+          <w:rtl w:val="0"/>
+          <w:lang w:val="ko-KR" w:bidi="ko-KR" w:eastAsia="ko-KR"/>
+        </w:rPr>
+        <w:t>상</w:t>
+      </w:r>
+      <w:r>
+        <w:rPr>
+          <w:rFonts w:ascii="맑은 고딕" w:hAnsi="맑은 고딕" w:eastAsia="맑은 고딕"/>
+          <w:noProof w:val="1"/>
+          <w:rtl w:val="0"/>
+          <w:lang w:val="ko-KR" w:bidi="ko-KR" w:eastAsia="ko-KR"/>
+        </w:rPr>
+        <w:t>호</w:t>
+      </w:r>
+      <w:r>
+        <w:rPr>
+          <w:rFonts w:ascii="맑은 고딕" w:hAnsi="맑은 고딕" w:eastAsia="맑은 고딕"/>
+          <w:noProof w:val="1"/>
+          <w:rtl w:val="0"/>
+          <w:lang w:val="ko-KR" w:bidi="ko-KR" w:eastAsia="ko-KR"/>
+        </w:rPr>
+        <w:t xml:space="preserve"> </w:t>
+      </w:r>
+      <w:r>
+        <w:rPr>
+          <w:rFonts w:ascii="맑은 고딕" w:hAnsi="맑은 고딕" w:eastAsia="맑은 고딕"/>
+          <w:noProof w:val="1"/>
+          <w:rtl w:val="0"/>
+          <w:lang w:val="ko-KR" w:bidi="ko-KR" w:eastAsia="ko-KR"/>
+        </w:rPr>
+        <w:t>식</w:t>
+      </w:r>
+      <w:r>
+        <w:rPr>
+          <w:rFonts w:ascii="맑은 고딕" w:hAnsi="맑은 고딕" w:eastAsia="맑은 고딕"/>
+          <w:noProof w:val="1"/>
+          <w:rtl w:val="0"/>
+          <w:lang w:val="ko-KR" w:bidi="ko-KR" w:eastAsia="ko-KR"/>
+        </w:rPr>
+        <w:t>별</w:t>
+      </w:r>
+      <w:r>
+        <w:rPr>
+          <w:rFonts w:ascii="맑은 고딕" w:hAnsi="맑은 고딕" w:eastAsia="맑은 고딕"/>
+          <w:noProof w:val="1"/>
+          <w:rtl w:val="0"/>
+          <w:lang w:val="ko-KR" w:bidi="ko-KR" w:eastAsia="ko-KR"/>
+        </w:rPr>
+        <w:t xml:space="preserve">, </w:t>
+      </w:r>
+      <w:r>
+        <w:rPr>
+          <w:rFonts w:ascii="맑은 고딕" w:hAnsi="맑은 고딕" w:eastAsia="맑은 고딕"/>
+          <w:noProof w:val="1"/>
+          <w:rtl w:val="0"/>
+          <w:lang w:val="ko-KR" w:bidi="ko-KR" w:eastAsia="ko-KR"/>
+        </w:rPr>
+        <w:t>받치고있</w:t>
+      </w:r>
+      <w:r>
+        <w:rPr>
+          <w:rFonts w:ascii="맑은 고딕" w:hAnsi="맑은 고딕" w:eastAsia="맑은 고딕"/>
+          <w:noProof w:val="1"/>
+          <w:rtl w:val="0"/>
+          <w:lang w:val="ko-KR" w:bidi="ko-KR" w:eastAsia="ko-KR"/>
+        </w:rPr>
+        <w:t>는</w:t>
+      </w:r>
+      <w:r>
+        <w:rPr>
+          <w:rFonts w:ascii="맑은 고딕" w:hAnsi="맑은 고딕" w:eastAsia="맑은 고딕"/>
+          <w:noProof w:val="1"/>
+          <w:rtl w:val="0"/>
+          <w:lang w:val="ko-KR" w:bidi="ko-KR" w:eastAsia="ko-KR"/>
+        </w:rPr>
+        <w:t xml:space="preserve"> </w:t>
+      </w:r>
+      <w:r>
+        <w:rPr>
+          <w:rFonts w:ascii="맑은 고딕" w:hAnsi="맑은 고딕" w:eastAsia="맑은 고딕"/>
+          <w:noProof w:val="1"/>
+          <w:rtl w:val="0"/>
+          <w:lang w:val="ko-KR" w:bidi="ko-KR" w:eastAsia="ko-KR"/>
+        </w:rPr>
+        <w:t>무</w:t>
+      </w:r>
+      <w:r>
+        <w:rPr>
+          <w:rFonts w:ascii="맑은 고딕" w:hAnsi="맑은 고딕" w:eastAsia="맑은 고딕"/>
+          <w:noProof w:val="1"/>
+          <w:rtl w:val="0"/>
+          <w:lang w:val="ko-KR" w:bidi="ko-KR" w:eastAsia="ko-KR"/>
+        </w:rPr>
+        <w:t>게</w:t>
+      </w:r>
+      <w:r>
+        <w:rPr>
+          <w:rFonts w:ascii="맑은 고딕" w:hAnsi="맑은 고딕" w:eastAsia="맑은 고딕"/>
+          <w:noProof w:val="1"/>
+          <w:rtl w:val="0"/>
+          <w:lang w:val="ko-KR" w:bidi="ko-KR" w:eastAsia="ko-KR"/>
+        </w:rPr>
+        <w:t xml:space="preserve"> </w:t>
+      </w:r>
+      <w:r>
+        <w:rPr>
+          <w:rFonts w:ascii="맑은 고딕" w:hAnsi="맑은 고딕" w:eastAsia="맑은 고딕"/>
+          <w:noProof w:val="1"/>
+          <w:rtl w:val="0"/>
+          <w:lang w:val="ko-KR" w:bidi="ko-KR" w:eastAsia="ko-KR"/>
+        </w:rPr>
+        <w:t>확</w:t>
+      </w:r>
+      <w:r>
+        <w:rPr>
+          <w:rFonts w:ascii="맑은 고딕" w:hAnsi="맑은 고딕" w:eastAsia="맑은 고딕"/>
+          <w:noProof w:val="1"/>
+          <w:rtl w:val="0"/>
+          <w:lang w:val="ko-KR" w:bidi="ko-KR" w:eastAsia="ko-KR"/>
+        </w:rPr>
+        <w:t>인</w:t>
+      </w:r>
+    </w:p>
+    <w:p>
+      <w:pPr>
+        <w:widowControl w:val="0"/>
+        <w:rPr>
+          <w:rFonts w:ascii="맑은 고딕" w:hAnsi="맑은 고딕" w:eastAsia="맑은 고딕"/>
+          <w:noProof w:val="1"/>
+          <w:rtl w:val="0"/>
+          <w:lang w:val="ko-KR" w:bidi="ko-KR" w:eastAsia="ko-KR"/>
+        </w:rPr>
+      </w:pPr>
+    </w:p>
+    <w:p>
+      <w:pPr>
+        <w:widowControl w:val="0"/>
+        <w:rPr>
+          <w:rFonts w:ascii="맑은 고딕" w:hAnsi="맑은 고딕" w:eastAsia="맑은 고딕"/>
+          <w:noProof w:val="1"/>
+          <w:rtl w:val="0"/>
+          <w:lang w:val="ko-KR" w:bidi="ko-KR" w:eastAsia="ko-KR"/>
+        </w:rPr>
+      </w:pPr>
+    </w:p>
+    <w:p>
+      <w:pPr>
+        <w:widowControl w:val="0"/>
+        <w:rPr>
+          <w:rFonts w:ascii="맑은 고딕" w:hAnsi="맑은 고딕" w:eastAsia="맑은 고딕"/>
+          <w:noProof w:val="1"/>
+          <w:rtl w:val="0"/>
+          <w:lang w:val="ko-KR" w:bidi="ko-KR" w:eastAsia="ko-KR"/>
+        </w:rPr>
+      </w:pPr>
+    </w:p>
+    <w:p>
+      <w:pPr>
+        <w:widowControl w:val="0"/>
+        <w:rPr>
+          <w:rFonts w:ascii="맑은 고딕" w:hAnsi="맑은 고딕" w:eastAsia="맑은 고딕"/>
+          <w:noProof w:val="1"/>
+          <w:rtl w:val="0"/>
+          <w:lang w:val="ko-KR" w:bidi="ko-KR" w:eastAsia="ko-KR"/>
+        </w:rPr>
+      </w:pPr>
+    </w:p>
+    <w:p>
+      <w:pPr>
+        <w:widowControl w:val="0"/>
+        <w:rPr>
+          <w:rFonts w:ascii="맑은 고딕" w:hAnsi="맑은 고딕" w:eastAsia="맑은 고딕"/>
+          <w:noProof w:val="1"/>
+          <w:rtl w:val="0"/>
+          <w:lang w:val="ko-KR" w:bidi="ko-KR" w:eastAsia="ko-KR"/>
+        </w:rPr>
+      </w:pPr>
+    </w:p>
+    <w:p>
+      <w:pPr>
+        <w:widowControl w:val="0"/>
+        <w:rPr>
+          <w:rFonts w:ascii="맑은 고딕" w:hAnsi="맑은 고딕" w:eastAsia="맑은 고딕"/>
+          <w:noProof w:val="1"/>
+          <w:rtl w:val="0"/>
+          <w:lang w:val="ko-KR" w:bidi="ko-KR" w:eastAsia="ko-KR"/>
+        </w:rPr>
+      </w:pPr>
     </w:p>
     <w:p>
       <w:pPr>
@@ -2588,28 +2442,7 @@
                 <w:rtl w:val="0"/>
                 <w:lang w:val="ko-KR" w:bidi="ko-KR" w:eastAsia="ko-KR"/>
               </w:rPr>
-              <w:t>2025.12.</w:t>
-            </w:r>
-            <w:r>
-              <w:rPr>
-                <w:rtl w:val="0"/>
-                <w:lang w:val="ko-KR" w:bidi="ko-KR" w:eastAsia="ko-KR"/>
-              </w:rPr>
-              <w:t>23</w:t>
-            </w:r>
-            <w:r>
-              <w:rPr>
-                <w:rtl w:val="0"/>
-                <w:lang w:val="ko-KR" w:bidi="ko-KR" w:eastAsia="ko-KR"/>
-              </w:rPr>
-              <w:t>~2025.12.2</w:t>
-            </w:r>
-            <w:r>
-              <w:rPr>
-                <w:rtl w:val="0"/>
-                <w:lang w:val="ko-KR" w:bidi="ko-KR" w:eastAsia="ko-KR"/>
-              </w:rPr>
-              <w:t>9</w:t>
+              <w:t>2025.12.23~2025.12.29</w:t>
             </w:r>
           </w:p>
         </w:tc>
